--- a/www/chapters/IPT04940-comp.docx
+++ b/www/chapters/IPT04940-comp.docx
@@ -16,7 +16,7 @@
       <w:r>
         <w:t xml:space="preserve">IPT04945    </w:t>
       </w:r>
-      <w:del w:id="1" w:author="Comparison" w:date="2019-10-24T23:21:00Z">
+      <w:del w:id="1" w:author="Comparison" w:date="2019-10-30T18:17:00Z">
         <w:r>
           <w:delText xml:space="preserve">Liability of insurance contracts: Higher rate of IPT: Travel insurance: </w:delText>
         </w:r>
@@ -29,7 +29,7 @@
       <w:r>
         <w:t xml:space="preserve">IPT04950    </w:t>
       </w:r>
-      <w:del w:id="2" w:author="Comparison" w:date="2019-10-24T23:21:00Z">
+      <w:del w:id="2" w:author="Comparison" w:date="2019-10-30T18:17:00Z">
         <w:r>
           <w:delText xml:space="preserve">Liability of insurance contracts: Higher rate of IPT: Travel </w:delText>
         </w:r>
@@ -45,7 +45,7 @@
       <w:r>
         <w:t xml:space="preserve">IPT04955    </w:t>
       </w:r>
-      <w:del w:id="3" w:author="Comparison" w:date="2019-10-24T23:21:00Z">
+      <w:del w:id="3" w:author="Comparison" w:date="2019-10-30T18:17:00Z">
         <w:r>
           <w:delText xml:space="preserve">Liability of insurance contracts: Higher rate of IPT: Travel insurance: </w:delText>
         </w:r>
@@ -58,7 +58,7 @@
       <w:r>
         <w:t xml:space="preserve">IPT04960    </w:t>
       </w:r>
-      <w:del w:id="4" w:author="Comparison" w:date="2019-10-24T23:21:00Z">
+      <w:del w:id="4" w:author="Comparison" w:date="2019-10-30T18:17:00Z">
         <w:r>
           <w:delText xml:space="preserve">Liability of insurance contracts: Higher rate of IPT: Travel insurance: </w:delText>
         </w:r>
@@ -11678,7 +11678,7 @@
     <w:hidden/>
     <w:uiPriority w:val="99"/>
     <w:semiHidden/>
-    <w:rsid w:val="005230FD"/>
+    <w:rsid w:val="00CE5C19"/>
     <w:pPr>
       <w:spacing w:after="0" w:line="240" w:lineRule="auto"/>
     </w:pPr>
@@ -11690,7 +11690,7 @@
     <w:uiPriority w:val="99"/>
     <w:semiHidden/>
     <w:unhideWhenUsed/>
-    <w:rsid w:val="005230FD"/>
+    <w:rsid w:val="00CE5C19"/>
     <w:pPr>
       <w:spacing w:after="0" w:line="240" w:lineRule="auto"/>
     </w:pPr>
@@ -11706,7 +11706,7 @@
     <w:link w:val="BalloonText"/>
     <w:uiPriority w:val="99"/>
     <w:semiHidden/>
-    <w:rsid w:val="005230FD"/>
+    <w:rsid w:val="00CE5C19"/>
     <w:rPr>
       <w:rFonts w:ascii="Segoe UI" w:hAnsi="Segoe UI" w:cs="Segoe UI"/>
       <w:sz w:val="18"/>
@@ -12041,7 +12041,7 @@
 </file>
 
 <file path=customXml/itemProps1.xml><?xml version="1.0" encoding="utf-8"?>
-<ds:datastoreItem xmlns:ds="http://schemas.openxmlformats.org/officeDocument/2006/customXml" ds:itemID="{63F61EAD-58FD-43BF-A8DD-013802968761}">
+<ds:datastoreItem xmlns:ds="http://schemas.openxmlformats.org/officeDocument/2006/customXml" ds:itemID="{99E1F3E1-93A0-41EB-B7FD-AF3DBAEB000D}">
   <ds:schemaRefs>
     <ds:schemaRef ds:uri="http://schemas.openxmlformats.org/officeDocument/2006/bibliography"/>
   </ds:schemaRefs>
